--- a/Assignment3/report/Assignment3 Report v4.docx
+++ b/Assignment3/report/Assignment3 Report v4.docx
@@ -139,7 +139,21 @@
         <w:rPr>
           <w:sz w:val="20"/>
         </w:rPr>
-        <w:t xml:space="preserve">matrix multiplication function is implemented in five different types: serial, OpenMP, CUDA with global memory, CUDA with shared memory, and CUDA library. </w:t>
+        <w:t xml:space="preserve">matrix multiplication function is implemented in five different types: serial, </w:t>
+      </w:r>
+      <w:proofErr w:type="spellStart"/>
+      <w:r>
+        <w:rPr>
+          <w:sz w:val="20"/>
+        </w:rPr>
+        <w:t>OpenMP</w:t>
+      </w:r>
+      <w:proofErr w:type="spellEnd"/>
+      <w:r>
+        <w:rPr>
+          <w:sz w:val="20"/>
+        </w:rPr>
+        <w:t xml:space="preserve">, CUDA with global memory, CUDA with shared memory, and CUDA library. </w:t>
       </w:r>
       <w:r>
         <w:rPr>
@@ -184,25 +198,34 @@
           <w:sz w:val="22"/>
         </w:rPr>
       </w:pPr>
+      <w:proofErr w:type="gramStart"/>
       <w:r>
         <w:rPr>
           <w:b/>
           <w:sz w:val="22"/>
         </w:rPr>
-        <w:t>matmul_cuda_v1_vanilla</w:t>
-      </w:r>
+        <w:t>matmul</w:t>
+      </w:r>
+      <w:proofErr w:type="gramEnd"/>
       <w:r>
         <w:rPr>
           <w:b/>
           <w:sz w:val="22"/>
         </w:rPr>
-        <w:t xml:space="preserve"> function</w:t>
+        <w:t>_cuda_v1_vanilla</w:t>
       </w:r>
       <w:r>
         <w:rPr>
           <w:b/>
           <w:sz w:val="22"/>
         </w:rPr>
+        <w:t xml:space="preserve"> function</w:t>
+      </w:r>
+      <w:r>
+        <w:rPr>
+          <w:b/>
+          <w:sz w:val="22"/>
+        </w:rPr>
         <w:t xml:space="preserve"> (Host)</w:t>
       </w:r>
     </w:p>
@@ -230,13 +253,39 @@
         <w:rPr>
           <w:sz w:val="20"/>
         </w:rPr>
-        <w:t xml:space="preserve"> data type. Next, for each matrix A, B, and C, pointer is declared. cudaMalloc function is used to allocate necessary GPU memory and pointed with previously declared pointer. </w:t>
-      </w:r>
-      <w:r>
-        <w:rPr>
-          <w:sz w:val="20"/>
-        </w:rPr>
-        <w:t xml:space="preserve">cudaMemcpy moves the matrix A and B from CPU memory to GPU memory. </w:t>
+        <w:t xml:space="preserve"> data type. Next, for each matrix A, B, and C, pointer is declared. </w:t>
+      </w:r>
+      <w:proofErr w:type="spellStart"/>
+      <w:proofErr w:type="gramStart"/>
+      <w:r>
+        <w:rPr>
+          <w:sz w:val="20"/>
+        </w:rPr>
+        <w:t>cudaMalloc</w:t>
+      </w:r>
+      <w:proofErr w:type="spellEnd"/>
+      <w:proofErr w:type="gramEnd"/>
+      <w:r>
+        <w:rPr>
+          <w:sz w:val="20"/>
+        </w:rPr>
+        <w:t xml:space="preserve"> function is used to allocate necessary GPU memory and pointed with previously declared pointer. </w:t>
+      </w:r>
+      <w:proofErr w:type="spellStart"/>
+      <w:proofErr w:type="gramStart"/>
+      <w:r>
+        <w:rPr>
+          <w:sz w:val="20"/>
+        </w:rPr>
+        <w:t>cudaMemcpy</w:t>
+      </w:r>
+      <w:proofErr w:type="spellEnd"/>
+      <w:proofErr w:type="gramEnd"/>
+      <w:r>
+        <w:rPr>
+          <w:sz w:val="20"/>
+        </w:rPr>
+        <w:t xml:space="preserve"> moves the matrix A and B from CPU memory to GPU memory. </w:t>
       </w:r>
       <w:r>
         <w:rPr>
@@ -260,19 +309,61 @@
         <w:rPr>
           <w:sz w:val="20"/>
         </w:rPr>
-        <w:t>The kernel function matmul_shared_kernel is launched with specified block and grid size and required parameters are passed.</w:t>
-      </w:r>
-      <w:r>
-        <w:rPr>
-          <w:sz w:val="20"/>
-        </w:rPr>
-        <w:t xml:space="preserve"> When computation completes, cudaMemcpy moves C matrix back from GPU to CPU memory. </w:t>
-      </w:r>
-      <w:r>
-        <w:rPr>
-          <w:sz w:val="20"/>
-        </w:rPr>
-        <w:t xml:space="preserve">Finally, cudaFree function is used to free allocated GPU </w:t>
+        <w:t xml:space="preserve">The kernel function </w:t>
+      </w:r>
+      <w:proofErr w:type="spellStart"/>
+      <w:r>
+        <w:rPr>
+          <w:sz w:val="20"/>
+        </w:rPr>
+        <w:t>matmul_shared_kernel</w:t>
+      </w:r>
+      <w:proofErr w:type="spellEnd"/>
+      <w:r>
+        <w:rPr>
+          <w:sz w:val="20"/>
+        </w:rPr>
+        <w:t xml:space="preserve"> is launched with specified block and grid size and required parameters are passed.</w:t>
+      </w:r>
+      <w:r>
+        <w:rPr>
+          <w:sz w:val="20"/>
+        </w:rPr>
+        <w:t xml:space="preserve"> When computation completes, </w:t>
+      </w:r>
+      <w:proofErr w:type="spellStart"/>
+      <w:r>
+        <w:rPr>
+          <w:sz w:val="20"/>
+        </w:rPr>
+        <w:t>cudaMemcpy</w:t>
+      </w:r>
+      <w:proofErr w:type="spellEnd"/>
+      <w:r>
+        <w:rPr>
+          <w:sz w:val="20"/>
+        </w:rPr>
+        <w:t xml:space="preserve"> moves C matrix back from GPU to CPU memory. </w:t>
+      </w:r>
+      <w:r>
+        <w:rPr>
+          <w:sz w:val="20"/>
+        </w:rPr>
+        <w:t xml:space="preserve">Finally, </w:t>
+      </w:r>
+      <w:proofErr w:type="spellStart"/>
+      <w:r>
+        <w:rPr>
+          <w:sz w:val="20"/>
+        </w:rPr>
+        <w:t>cudaFree</w:t>
+      </w:r>
+      <w:proofErr w:type="spellEnd"/>
+      <w:r>
+        <w:rPr>
+          <w:sz w:val="20"/>
+        </w:rPr>
+        <w:t xml:space="preserve"> function is used to free allocated GPU </w:t>
       </w:r>
       <w:r>
         <w:rPr>
@@ -303,25 +394,43 @@
           <w:sz w:val="22"/>
         </w:rPr>
       </w:pPr>
+      <w:proofErr w:type="spellStart"/>
+      <w:proofErr w:type="gramStart"/>
       <w:r>
         <w:rPr>
           <w:b/>
           <w:sz w:val="22"/>
         </w:rPr>
-        <w:t xml:space="preserve">matmul_global_kernel </w:t>
-      </w:r>
+        <w:t>matmul</w:t>
+      </w:r>
+      <w:proofErr w:type="gramEnd"/>
       <w:r>
         <w:rPr>
           <w:b/>
           <w:sz w:val="22"/>
         </w:rPr>
-        <w:t>function</w:t>
-      </w:r>
+        <w:t>_global_kernel</w:t>
+      </w:r>
+      <w:proofErr w:type="spellEnd"/>
       <w:r>
         <w:rPr>
           <w:b/>
           <w:sz w:val="22"/>
         </w:rPr>
+        <w:t xml:space="preserve"> </w:t>
+      </w:r>
+      <w:r>
+        <w:rPr>
+          <w:b/>
+          <w:sz w:val="22"/>
+        </w:rPr>
+        <w:t>function</w:t>
+      </w:r>
+      <w:r>
+        <w:rPr>
+          <w:b/>
+          <w:sz w:val="22"/>
+        </w:rPr>
         <w:t xml:space="preserve"> (Device)</w:t>
       </w:r>
     </w:p>
@@ -439,8 +548,44 @@
         <w:rPr>
           <w:sz w:val="20"/>
         </w:rPr>
-        <w:t>ow = blockIdx.y * blockDim.y + threadIdx.y</w:t>
-      </w:r>
+        <w:t xml:space="preserve">ow = </w:t>
+      </w:r>
+      <w:proofErr w:type="spellStart"/>
+      <w:r>
+        <w:rPr>
+          <w:sz w:val="20"/>
+        </w:rPr>
+        <w:t>blockIdx.y</w:t>
+      </w:r>
+      <w:proofErr w:type="spellEnd"/>
+      <w:r>
+        <w:rPr>
+          <w:sz w:val="20"/>
+        </w:rPr>
+        <w:t xml:space="preserve"> * </w:t>
+      </w:r>
+      <w:proofErr w:type="spellStart"/>
+      <w:r>
+        <w:rPr>
+          <w:sz w:val="20"/>
+        </w:rPr>
+        <w:t>blockDim.y</w:t>
+      </w:r>
+      <w:proofErr w:type="spellEnd"/>
+      <w:r>
+        <w:rPr>
+          <w:sz w:val="20"/>
+        </w:rPr>
+        <w:t xml:space="preserve"> + </w:t>
+      </w:r>
+      <w:proofErr w:type="spellStart"/>
+      <w:r>
+        <w:rPr>
+          <w:sz w:val="20"/>
+        </w:rPr>
+        <w:t>threadIdx.y</w:t>
+      </w:r>
+      <w:proofErr w:type="spellEnd"/>
       <w:r>
         <w:rPr>
           <w:sz w:val="20"/>
@@ -479,14 +624,50 @@
         <w:rPr>
           <w:sz w:val="20"/>
         </w:rPr>
-        <w:t>olumn = blockI</w:t>
-      </w:r>
-      <w:r>
-        <w:rPr>
-          <w:sz w:val="20"/>
-        </w:rPr>
-        <w:t>dx.x * blockDim.x + threadIdx.x</w:t>
-      </w:r>
+        <w:t xml:space="preserve">olumn = </w:t>
+      </w:r>
+      <w:proofErr w:type="spellStart"/>
+      <w:r>
+        <w:rPr>
+          <w:sz w:val="20"/>
+        </w:rPr>
+        <w:t>blockI</w:t>
+      </w:r>
+      <w:r>
+        <w:rPr>
+          <w:sz w:val="20"/>
+        </w:rPr>
+        <w:t>dx.x</w:t>
+      </w:r>
+      <w:proofErr w:type="spellEnd"/>
+      <w:r>
+        <w:rPr>
+          <w:sz w:val="20"/>
+        </w:rPr>
+        <w:t xml:space="preserve"> * </w:t>
+      </w:r>
+      <w:proofErr w:type="spellStart"/>
+      <w:r>
+        <w:rPr>
+          <w:sz w:val="20"/>
+        </w:rPr>
+        <w:t>blockDim.x</w:t>
+      </w:r>
+      <w:proofErr w:type="spellEnd"/>
+      <w:r>
+        <w:rPr>
+          <w:sz w:val="20"/>
+        </w:rPr>
+        <w:t xml:space="preserve"> + </w:t>
+      </w:r>
+      <w:proofErr w:type="spellStart"/>
+      <w:r>
+        <w:rPr>
+          <w:sz w:val="20"/>
+        </w:rPr>
+        <w:t>threadIdx.x</w:t>
+      </w:r>
+      <w:proofErr w:type="spellEnd"/>
       <w:r>
         <w:rPr>
           <w:sz w:val="20"/>
@@ -528,25 +709,34 @@
           <w:sz w:val="22"/>
         </w:rPr>
       </w:pPr>
+      <w:proofErr w:type="gramStart"/>
       <w:r>
         <w:rPr>
           <w:b/>
           <w:sz w:val="22"/>
         </w:rPr>
-        <w:t xml:space="preserve">matmul_cuda_v1_shmem </w:t>
-      </w:r>
+        <w:t>matmul</w:t>
+      </w:r>
+      <w:proofErr w:type="gramEnd"/>
       <w:r>
         <w:rPr>
           <w:b/>
           <w:sz w:val="22"/>
         </w:rPr>
-        <w:t>function</w:t>
+        <w:t xml:space="preserve">_cuda_v1_shmem </w:t>
       </w:r>
       <w:r>
         <w:rPr>
           <w:b/>
           <w:sz w:val="22"/>
         </w:rPr>
+        <w:t>function</w:t>
+      </w:r>
+      <w:r>
+        <w:rPr>
+          <w:b/>
+          <w:sz w:val="22"/>
+        </w:rPr>
         <w:t xml:space="preserve"> (Host)</w:t>
       </w:r>
     </w:p>
@@ -581,25 +771,43 @@
           <w:sz w:val="22"/>
         </w:rPr>
       </w:pPr>
+      <w:proofErr w:type="spellStart"/>
+      <w:proofErr w:type="gramStart"/>
       <w:r>
         <w:rPr>
           <w:b/>
           <w:sz w:val="22"/>
         </w:rPr>
-        <w:t xml:space="preserve">matmul_shared_kernel </w:t>
-      </w:r>
+        <w:t>matmul</w:t>
+      </w:r>
+      <w:proofErr w:type="gramEnd"/>
       <w:r>
         <w:rPr>
           <w:b/>
           <w:sz w:val="22"/>
         </w:rPr>
-        <w:t>function</w:t>
-      </w:r>
+        <w:t>_shared_kernel</w:t>
+      </w:r>
+      <w:proofErr w:type="spellEnd"/>
       <w:r>
         <w:rPr>
           <w:b/>
           <w:sz w:val="22"/>
         </w:rPr>
+        <w:t xml:space="preserve"> </w:t>
+      </w:r>
+      <w:r>
+        <w:rPr>
+          <w:b/>
+          <w:sz w:val="22"/>
+        </w:rPr>
+        <w:t>function</w:t>
+      </w:r>
+      <w:r>
+        <w:rPr>
+          <w:b/>
+          <w:sz w:val="22"/>
+        </w:rPr>
         <w:t xml:space="preserve"> (Device)</w:t>
       </w:r>
     </w:p>
@@ -657,7 +865,49 @@
         <w:rPr>
           <w:sz w:val="20"/>
         </w:rPr>
-        <w:t xml:space="preserve"> Inside the for loop, sub-matrix generation and matrix calculation is performed. In order to generate submatrix, the if statement is used to ensure that only thread inside matrix size is performing this operation. </w:t>
+        <w:t xml:space="preserve"> Inside </w:t>
+      </w:r>
+      <w:proofErr w:type="gramStart"/>
+      <w:r>
+        <w:rPr>
+          <w:sz w:val="20"/>
+        </w:rPr>
+        <w:t>the for</w:t>
+      </w:r>
+      <w:proofErr w:type="gramEnd"/>
+      <w:r>
+        <w:rPr>
+          <w:sz w:val="20"/>
+        </w:rPr>
+        <w:t xml:space="preserve"> loop, sub-matrix generation and matrix calculation is performed. In order to generate </w:t>
+      </w:r>
+      <w:proofErr w:type="spellStart"/>
+      <w:r>
+        <w:rPr>
+          <w:sz w:val="20"/>
+        </w:rPr>
+        <w:t>submatrix</w:t>
+      </w:r>
+      <w:proofErr w:type="spellEnd"/>
+      <w:r>
+        <w:rPr>
+          <w:sz w:val="20"/>
+        </w:rPr>
+        <w:t xml:space="preserve">, </w:t>
+      </w:r>
+      <w:proofErr w:type="gramStart"/>
+      <w:r>
+        <w:rPr>
+          <w:sz w:val="20"/>
+        </w:rPr>
+        <w:t>the if</w:t>
+      </w:r>
+      <w:proofErr w:type="gramEnd"/>
+      <w:r>
+        <w:rPr>
+          <w:sz w:val="20"/>
+        </w:rPr>
+        <w:t xml:space="preserve"> statement is used to ensure that only thread inside matrix size is performing this operation. </w:t>
       </w:r>
       <w:r>
         <w:rPr>
@@ -757,20 +1007,61 @@
           <w:rFonts w:ascii="Cambria Math" w:hAnsi="Cambria Math" w:cs="Cambria Math"/>
           <w:sz w:val="20"/>
         </w:rPr>
-        <w:t xml:space="preserve">It is important to note that BLOCK_SIZE*i is added to the equation to consider offset. </w:t>
-      </w:r>
+        <w:t>It is important to note that BLOCK_SIZE*</w:t>
+      </w:r>
+      <w:proofErr w:type="spellStart"/>
       <w:r>
         <w:rPr>
           <w:rFonts w:ascii="Cambria Math" w:hAnsi="Cambria Math" w:cs="Cambria Math"/>
           <w:sz w:val="20"/>
         </w:rPr>
-        <w:t xml:space="preserve">After the sub-matrix generation, __syncthreads() function is called to </w:t>
-      </w:r>
+        <w:t>i</w:t>
+      </w:r>
+      <w:proofErr w:type="spellEnd"/>
       <w:r>
         <w:rPr>
           <w:rFonts w:ascii="Cambria Math" w:hAnsi="Cambria Math" w:cs="Cambria Math"/>
           <w:sz w:val="20"/>
         </w:rPr>
+        <w:t xml:space="preserve"> is added to the equation to consider offset. </w:t>
+      </w:r>
+      <w:r>
+        <w:rPr>
+          <w:rFonts w:ascii="Cambria Math" w:hAnsi="Cambria Math" w:cs="Cambria Math"/>
+          <w:sz w:val="20"/>
+        </w:rPr>
+        <w:t>After the sub-matrix generation, __</w:t>
+      </w:r>
+      <w:proofErr w:type="spellStart"/>
+      <w:proofErr w:type="gramStart"/>
+      <w:r>
+        <w:rPr>
+          <w:rFonts w:ascii="Cambria Math" w:hAnsi="Cambria Math" w:cs="Cambria Math"/>
+          <w:sz w:val="20"/>
+        </w:rPr>
+        <w:t>syncthreads</w:t>
+      </w:r>
+      <w:proofErr w:type="spellEnd"/>
+      <w:r>
+        <w:rPr>
+          <w:rFonts w:ascii="Cambria Math" w:hAnsi="Cambria Math" w:cs="Cambria Math"/>
+          <w:sz w:val="20"/>
+        </w:rPr>
+        <w:t>(</w:t>
+      </w:r>
+      <w:proofErr w:type="gramEnd"/>
+      <w:r>
+        <w:rPr>
+          <w:rFonts w:ascii="Cambria Math" w:hAnsi="Cambria Math" w:cs="Cambria Math"/>
+          <w:sz w:val="20"/>
+        </w:rPr>
+        <w:t xml:space="preserve">) function is called to </w:t>
+      </w:r>
+      <w:r>
+        <w:rPr>
+          <w:rFonts w:ascii="Cambria Math" w:hAnsi="Cambria Math" w:cs="Cambria Math"/>
+          <w:sz w:val="20"/>
+        </w:rPr>
         <w:t>ensure</w:t>
       </w:r>
       <w:r>
@@ -792,7 +1083,32 @@
           <w:rFonts w:ascii="Cambria Math" w:hAnsi="Cambria Math" w:cs="Cambria Math"/>
           <w:sz w:val="20"/>
         </w:rPr>
-        <w:t xml:space="preserve">Again, __syncthreads() is used afterward to ensure the completion of result calculation. </w:t>
+        <w:t>Again, __</w:t>
+      </w:r>
+      <w:proofErr w:type="spellStart"/>
+      <w:proofErr w:type="gramStart"/>
+      <w:r>
+        <w:rPr>
+          <w:rFonts w:ascii="Cambria Math" w:hAnsi="Cambria Math" w:cs="Cambria Math"/>
+          <w:sz w:val="20"/>
+        </w:rPr>
+        <w:t>syncthreads</w:t>
+      </w:r>
+      <w:proofErr w:type="spellEnd"/>
+      <w:r>
+        <w:rPr>
+          <w:rFonts w:ascii="Cambria Math" w:hAnsi="Cambria Math" w:cs="Cambria Math"/>
+          <w:sz w:val="20"/>
+        </w:rPr>
+        <w:t>(</w:t>
+      </w:r>
+      <w:proofErr w:type="gramEnd"/>
+      <w:r>
+        <w:rPr>
+          <w:rFonts w:ascii="Cambria Math" w:hAnsi="Cambria Math" w:cs="Cambria Math"/>
+          <w:sz w:val="20"/>
+        </w:rPr>
+        <w:t xml:space="preserve">) is used afterward to ensure the completion of result calculation. </w:t>
       </w:r>
       <w:r>
         <w:rPr>
@@ -809,12 +1125,20 @@
           <w:b/>
         </w:rPr>
       </w:pPr>
+      <w:proofErr w:type="gramStart"/>
       <w:r>
         <w:rPr>
           <w:b/>
         </w:rPr>
         <w:lastRenderedPageBreak/>
-        <w:t xml:space="preserve">matmul_cuda_v1_cublas </w:t>
+        <w:t>matmul</w:t>
+      </w:r>
+      <w:proofErr w:type="gramEnd"/>
+      <w:r>
+        <w:rPr>
+          <w:b/>
+        </w:rPr>
+        <w:t xml:space="preserve">_cuda_v1_cublas </w:t>
       </w:r>
       <w:r>
         <w:rPr>
@@ -841,25 +1165,123 @@
         <w:rPr>
           <w:sz w:val="20"/>
         </w:rPr>
-        <w:t xml:space="preserve">Similar to other host functions, size of GPU memory allocation is calculated, allocated on GPU using cudaMalloc, and pointed with declared pointers for matrix A, B, and C. </w:t>
-      </w:r>
-      <w:r>
-        <w:rPr>
-          <w:sz w:val="20"/>
-        </w:rPr>
-        <w:t xml:space="preserve">Next, cublas handle is created to use cublas library. </w:t>
-      </w:r>
-      <w:r>
-        <w:rPr>
-          <w:sz w:val="20"/>
-        </w:rPr>
-        <w:t xml:space="preserve">The data copy from CPU memory to GPU memory is performed using cublasSetMatrix function. </w:t>
-      </w:r>
-      <w:r>
-        <w:rPr>
-          <w:sz w:val="20"/>
-        </w:rPr>
-        <w:t>The matrix multiplication operation is performed with cublasSgemm function. There are multiple version of cublas matrix multiplication function exists, but this version is selected as our data is REAL (float)</w:t>
+        <w:t xml:space="preserve">Similar to other host functions, size of GPU memory allocation is calculated, allocated on GPU using </w:t>
+      </w:r>
+      <w:proofErr w:type="spellStart"/>
+      <w:r>
+        <w:rPr>
+          <w:sz w:val="20"/>
+        </w:rPr>
+        <w:t>cudaMalloc</w:t>
+      </w:r>
+      <w:proofErr w:type="spellEnd"/>
+      <w:r>
+        <w:rPr>
+          <w:sz w:val="20"/>
+        </w:rPr>
+        <w:t xml:space="preserve">, and pointed with declared pointers for matrix A, B, and C. </w:t>
+      </w:r>
+      <w:r>
+        <w:rPr>
+          <w:sz w:val="20"/>
+        </w:rPr>
+        <w:t xml:space="preserve">Next, </w:t>
+      </w:r>
+      <w:proofErr w:type="spellStart"/>
+      <w:r>
+        <w:rPr>
+          <w:sz w:val="20"/>
+        </w:rPr>
+        <w:t>cublas</w:t>
+      </w:r>
+      <w:proofErr w:type="spellEnd"/>
+      <w:r>
+        <w:rPr>
+          <w:sz w:val="20"/>
+        </w:rPr>
+        <w:t xml:space="preserve"> handle is created to use </w:t>
+      </w:r>
+      <w:proofErr w:type="spellStart"/>
+      <w:r>
+        <w:rPr>
+          <w:sz w:val="20"/>
+        </w:rPr>
+        <w:t>cublas</w:t>
+      </w:r>
+      <w:proofErr w:type="spellEnd"/>
+      <w:r>
+        <w:rPr>
+          <w:sz w:val="20"/>
+        </w:rPr>
+        <w:t xml:space="preserve"> library. </w:t>
+      </w:r>
+      <w:r>
+        <w:rPr>
+          <w:sz w:val="20"/>
+        </w:rPr>
+        <w:t xml:space="preserve">The data copy from CPU memory to GPU memory is performed using </w:t>
+      </w:r>
+      <w:proofErr w:type="spellStart"/>
+      <w:r>
+        <w:rPr>
+          <w:sz w:val="20"/>
+        </w:rPr>
+        <w:t>cublasSetMatrix</w:t>
+      </w:r>
+      <w:proofErr w:type="spellEnd"/>
+      <w:r>
+        <w:rPr>
+          <w:sz w:val="20"/>
+        </w:rPr>
+        <w:t xml:space="preserve"> function. </w:t>
+      </w:r>
+      <w:r>
+        <w:rPr>
+          <w:sz w:val="20"/>
+        </w:rPr>
+        <w:t xml:space="preserve">The matrix multiplication operation is performed with </w:t>
+      </w:r>
+      <w:proofErr w:type="spellStart"/>
+      <w:r>
+        <w:rPr>
+          <w:sz w:val="20"/>
+        </w:rPr>
+        <w:t>cublasSgemm</w:t>
+      </w:r>
+      <w:proofErr w:type="spellEnd"/>
+      <w:r>
+        <w:rPr>
+          <w:sz w:val="20"/>
+        </w:rPr>
+        <w:t xml:space="preserve"> function. There are multiple version of </w:t>
+      </w:r>
+      <w:proofErr w:type="spellStart"/>
+      <w:r>
+        <w:rPr>
+          <w:sz w:val="20"/>
+        </w:rPr>
+        <w:t>cublas</w:t>
+      </w:r>
+      <w:proofErr w:type="spellEnd"/>
+      <w:r>
+        <w:rPr>
+          <w:sz w:val="20"/>
+        </w:rPr>
+        <w:t xml:space="preserve"> matrix multiplication function exists, but this version is selected </w:t>
+      </w:r>
+      <w:proofErr w:type="gramStart"/>
+      <w:r>
+        <w:rPr>
+          <w:sz w:val="20"/>
+        </w:rPr>
+        <w:t>as our data is REAL</w:t>
+      </w:r>
+      <w:proofErr w:type="gramEnd"/>
+      <w:r>
+        <w:rPr>
+          <w:sz w:val="20"/>
+        </w:rPr>
+        <w:t xml:space="preserve"> (float)</w:t>
       </w:r>
       <w:r>
         <w:rPr>
@@ -889,19 +1311,61 @@
         <w:rPr>
           <w:sz w:val="20"/>
         </w:rPr>
-        <w:t xml:space="preserve">Also, alpha and beta is declared before the function as we need to pass the address of these variables to the function. </w:t>
-      </w:r>
-      <w:r>
-        <w:rPr>
-          <w:sz w:val="20"/>
-        </w:rPr>
-        <w:t xml:space="preserve">After the calculation, calculated data is copied from GPU memory to CPU memory using cublasGetMatrix function. </w:t>
-      </w:r>
-      <w:r>
-        <w:rPr>
-          <w:sz w:val="20"/>
-        </w:rPr>
-        <w:t xml:space="preserve">Finally, allocated memory on GPU is de-allocated, and cublas handle is destroyed. </w:t>
+        <w:t xml:space="preserve">Also, alpha and beta is declared before the </w:t>
+      </w:r>
+      <w:proofErr w:type="gramStart"/>
+      <w:r>
+        <w:rPr>
+          <w:sz w:val="20"/>
+        </w:rPr>
+        <w:t>function</w:t>
+      </w:r>
+      <w:proofErr w:type="gramEnd"/>
+      <w:r>
+        <w:rPr>
+          <w:sz w:val="20"/>
+        </w:rPr>
+        <w:t xml:space="preserve"> as we need to pass the address of these variables to the function. </w:t>
+      </w:r>
+      <w:r>
+        <w:rPr>
+          <w:sz w:val="20"/>
+        </w:rPr>
+        <w:t xml:space="preserve">After the calculation, calculated data is copied from GPU memory to CPU memory using </w:t>
+      </w:r>
+      <w:proofErr w:type="spellStart"/>
+      <w:r>
+        <w:rPr>
+          <w:sz w:val="20"/>
+        </w:rPr>
+        <w:t>cublasGetMatrix</w:t>
+      </w:r>
+      <w:proofErr w:type="spellEnd"/>
+      <w:r>
+        <w:rPr>
+          <w:sz w:val="20"/>
+        </w:rPr>
+        <w:t xml:space="preserve"> function. </w:t>
+      </w:r>
+      <w:r>
+        <w:rPr>
+          <w:sz w:val="20"/>
+        </w:rPr>
+        <w:t xml:space="preserve">Finally, allocated memory on GPU is de-allocated, and </w:t>
+      </w:r>
+      <w:proofErr w:type="spellStart"/>
+      <w:r>
+        <w:rPr>
+          <w:sz w:val="20"/>
+        </w:rPr>
+        <w:t>cublas</w:t>
+      </w:r>
+      <w:proofErr w:type="spellEnd"/>
+      <w:r>
+        <w:rPr>
+          <w:sz w:val="20"/>
+        </w:rPr>
+        <w:t xml:space="preserve"> handle is destroyed. </w:t>
       </w:r>
       <w:r>
         <w:rPr>
@@ -913,7 +1377,21 @@
         <w:rPr>
           <w:sz w:val="20"/>
         </w:rPr>
-        <w:t xml:space="preserve">The code is placed outside of the function to accurately measure the execution time of cublas function, and not to include extra memory allocation time. </w:t>
+        <w:t xml:space="preserve">The code is placed outside of the function to accurately measure the execution time of </w:t>
+      </w:r>
+      <w:proofErr w:type="spellStart"/>
+      <w:r>
+        <w:rPr>
+          <w:sz w:val="20"/>
+        </w:rPr>
+        <w:t>cublas</w:t>
+      </w:r>
+      <w:proofErr w:type="spellEnd"/>
+      <w:r>
+        <w:rPr>
+          <w:sz w:val="20"/>
+        </w:rPr>
+        <w:t xml:space="preserve"> function, and not to include extra memory allocation time. </w:t>
       </w:r>
     </w:p>
     <w:p>
@@ -927,6 +1405,7 @@
           <w:u w:val="single"/>
         </w:rPr>
       </w:pPr>
+      <w:proofErr w:type="gramStart"/>
       <w:r>
         <w:rPr>
           <w:u w:val="single"/>
@@ -943,7 +1422,14 @@
         <w:rPr>
           <w:u w:val="single"/>
         </w:rPr>
-        <w:t>Hardware and Compiler Information</w:t>
+        <w:t>Hardware</w:t>
+      </w:r>
+      <w:proofErr w:type="gramEnd"/>
+      <w:r>
+        <w:rPr>
+          <w:u w:val="single"/>
+        </w:rPr>
+        <w:t xml:space="preserve"> and Compiler Information</w:t>
       </w:r>
     </w:p>
     <w:p>
@@ -1008,7 +1494,21 @@
         <w:rPr>
           <w:sz w:val="20"/>
         </w:rPr>
-        <w:t xml:space="preserve">The machine has following cache configuration. L1i:32K, L1d: 32K, L2: 256K, L3: 36M, with 94 GB of RAM. </w:t>
+        <w:t>The machine has following cache configuration. L1i</w:t>
+      </w:r>
+      <w:proofErr w:type="gramStart"/>
+      <w:r>
+        <w:rPr>
+          <w:sz w:val="20"/>
+        </w:rPr>
+        <w:t>:32K</w:t>
+      </w:r>
+      <w:proofErr w:type="gramEnd"/>
+      <w:r>
+        <w:rPr>
+          <w:sz w:val="20"/>
+        </w:rPr>
+        <w:t xml:space="preserve">, L1d: 32K, L2: 256K, L3: 36M, with 94 GB of RAM. </w:t>
       </w:r>
       <w:r>
         <w:rPr>
@@ -1038,7 +1538,21 @@
         <w:rPr>
           <w:sz w:val="20"/>
         </w:rPr>
-        <w:t>The GPU has 5.7 GB of global memory, each block contains 49KB of shared memory and about 56636 registers.</w:t>
+        <w:t xml:space="preserve">The GPU has 5.7 GB of global </w:t>
+      </w:r>
+      <w:proofErr w:type="gramStart"/>
+      <w:r>
+        <w:rPr>
+          <w:sz w:val="20"/>
+        </w:rPr>
+        <w:t>memory,</w:t>
+      </w:r>
+      <w:proofErr w:type="gramEnd"/>
+      <w:r>
+        <w:rPr>
+          <w:sz w:val="20"/>
+        </w:rPr>
+        <w:t xml:space="preserve"> each block contains 49KB of shared memory and about 56636 registers.</w:t>
       </w:r>
     </w:p>
     <w:p>
@@ -1053,14 +1567,221 @@
         <w:rPr>
           <w:sz w:val="20"/>
         </w:rPr>
+        <w:t xml:space="preserve">To obtain </w:t>
+      </w:r>
+      <w:proofErr w:type="spellStart"/>
+      <w:proofErr w:type="gramStart"/>
+      <w:r>
+        <w:rPr>
+          <w:sz w:val="20"/>
+        </w:rPr>
+        <w:t>cpu</w:t>
+      </w:r>
+      <w:proofErr w:type="spellEnd"/>
+      <w:proofErr w:type="gramEnd"/>
+      <w:r>
+        <w:rPr>
+          <w:sz w:val="20"/>
+        </w:rPr>
+        <w:t xml:space="preserve"> information, “</w:t>
+      </w:r>
+      <w:proofErr w:type="spellStart"/>
+      <w:r>
+        <w:rPr>
+          <w:sz w:val="20"/>
+        </w:rPr>
+        <w:t>lscpu</w:t>
+      </w:r>
+      <w:proofErr w:type="spellEnd"/>
+      <w:r>
+        <w:rPr>
+          <w:sz w:val="20"/>
+        </w:rPr>
+        <w:t>”, “cat /</w:t>
+      </w:r>
+      <w:proofErr w:type="spellStart"/>
+      <w:r>
+        <w:rPr>
+          <w:sz w:val="20"/>
+        </w:rPr>
+        <w:t>proc</w:t>
+      </w:r>
+      <w:proofErr w:type="spellEnd"/>
+      <w:r>
+        <w:rPr>
+          <w:sz w:val="20"/>
+        </w:rPr>
+        <w:t>/</w:t>
+      </w:r>
+      <w:proofErr w:type="spellStart"/>
+      <w:r>
+        <w:rPr>
+          <w:sz w:val="20"/>
+        </w:rPr>
+        <w:t>meminfo</w:t>
+      </w:r>
+      <w:proofErr w:type="spellEnd"/>
+      <w:r>
+        <w:rPr>
+          <w:sz w:val="20"/>
+        </w:rPr>
+        <w:t>”, and “cat /</w:t>
+      </w:r>
+      <w:proofErr w:type="spellStart"/>
+      <w:r>
+        <w:rPr>
+          <w:sz w:val="20"/>
+        </w:rPr>
+        <w:t>proc</w:t>
+      </w:r>
+      <w:proofErr w:type="spellEnd"/>
+      <w:r>
+        <w:rPr>
+          <w:sz w:val="20"/>
+        </w:rPr>
+        <w:t>/</w:t>
+      </w:r>
+      <w:proofErr w:type="spellStart"/>
+      <w:r>
+        <w:rPr>
+          <w:sz w:val="20"/>
+        </w:rPr>
+        <w:t>cpuinfo</w:t>
+      </w:r>
+      <w:proofErr w:type="spellEnd"/>
+      <w:r>
+        <w:rPr>
+          <w:sz w:val="20"/>
+        </w:rPr>
+        <w:t xml:space="preserve">” command can be used from terminal. To obtain GPU information </w:t>
+      </w:r>
+      <w:r>
+        <w:rPr>
+          <w:sz w:val="20"/>
+        </w:rPr>
+        <w:t>some of the information is obtained with “</w:t>
+      </w:r>
+      <w:proofErr w:type="spellStart"/>
+      <w:r>
+        <w:rPr>
+          <w:sz w:val="20"/>
+        </w:rPr>
+        <w:t>nvidia-smi</w:t>
+      </w:r>
+      <w:proofErr w:type="spellEnd"/>
+      <w:r>
+        <w:rPr>
+          <w:sz w:val="20"/>
+        </w:rPr>
+        <w:t xml:space="preserve">”. The most of the information is obtained by running </w:t>
+      </w:r>
+      <w:proofErr w:type="spellStart"/>
+      <w:r>
+        <w:rPr>
+          <w:sz w:val="20"/>
+        </w:rPr>
+        <w:t>deviceQuery</w:t>
+      </w:r>
+      <w:proofErr w:type="spellEnd"/>
+      <w:r>
+        <w:rPr>
+          <w:sz w:val="20"/>
+        </w:rPr>
+        <w:t xml:space="preserve"> code provided in NVIDIA CUDA samples. </w:t>
+      </w:r>
+    </w:p>
+    <w:p>
+      <w:pPr>
+        <w:ind w:firstLine="360"/>
+        <w:jc w:val="both"/>
+        <w:rPr>
+          <w:sz w:val="20"/>
+        </w:rPr>
+      </w:pPr>
+      <w:r>
+        <w:rPr>
+          <w:sz w:val="20"/>
+        </w:rPr>
         <w:t>GCC compiler version 4.8.5 and NVCC compiler release 7.5 are used to generate the code for this assignment. To generate the code, “</w:t>
       </w:r>
-      <w:r>
-        <w:rPr>
-          <w:sz w:val="20"/>
-        </w:rPr>
-        <w:t>nvcc –Xcompiler -fopenmp matmul.cu -lpthread -lcublas -o matmul</w:t>
-      </w:r>
+      <w:proofErr w:type="spellStart"/>
+      <w:r>
+        <w:rPr>
+          <w:sz w:val="20"/>
+        </w:rPr>
+        <w:t>nvcc</w:t>
+      </w:r>
+      <w:proofErr w:type="spellEnd"/>
+      <w:r>
+        <w:rPr>
+          <w:sz w:val="20"/>
+        </w:rPr>
+        <w:t xml:space="preserve"> –</w:t>
+      </w:r>
+      <w:proofErr w:type="spellStart"/>
+      <w:r>
+        <w:rPr>
+          <w:sz w:val="20"/>
+        </w:rPr>
+        <w:t>Xcompiler</w:t>
+      </w:r>
+      <w:proofErr w:type="spellEnd"/>
+      <w:r>
+        <w:rPr>
+          <w:sz w:val="20"/>
+        </w:rPr>
+        <w:t xml:space="preserve"> -</w:t>
+      </w:r>
+      <w:proofErr w:type="spellStart"/>
+      <w:r>
+        <w:rPr>
+          <w:sz w:val="20"/>
+        </w:rPr>
+        <w:t>fopenmp</w:t>
+      </w:r>
+      <w:proofErr w:type="spellEnd"/>
+      <w:r>
+        <w:rPr>
+          <w:sz w:val="20"/>
+        </w:rPr>
+        <w:t xml:space="preserve"> matmul.cu -</w:t>
+      </w:r>
+      <w:proofErr w:type="spellStart"/>
+      <w:r>
+        <w:rPr>
+          <w:sz w:val="20"/>
+        </w:rPr>
+        <w:t>lpthread</w:t>
+      </w:r>
+      <w:proofErr w:type="spellEnd"/>
+      <w:r>
+        <w:rPr>
+          <w:sz w:val="20"/>
+        </w:rPr>
+        <w:t xml:space="preserve"> -</w:t>
+      </w:r>
+      <w:proofErr w:type="spellStart"/>
+      <w:r>
+        <w:rPr>
+          <w:sz w:val="20"/>
+        </w:rPr>
+        <w:t>lcublas</w:t>
+      </w:r>
+      <w:proofErr w:type="spellEnd"/>
+      <w:r>
+        <w:rPr>
+          <w:sz w:val="20"/>
+        </w:rPr>
+        <w:t xml:space="preserve"> -o </w:t>
+      </w:r>
+      <w:proofErr w:type="spellStart"/>
+      <w:r>
+        <w:rPr>
+          <w:sz w:val="20"/>
+        </w:rPr>
+        <w:t>matmul</w:t>
+      </w:r>
+      <w:proofErr w:type="spellEnd"/>
       <w:r>
         <w:rPr>
           <w:sz w:val="20"/>
@@ -1071,7 +1792,41 @@
         <w:rPr>
           <w:sz w:val="20"/>
         </w:rPr>
-        <w:t xml:space="preserve">–Xcompiler allows us to directly specify options for host compiler. </w:t>
+        <w:t>–</w:t>
+      </w:r>
+      <w:proofErr w:type="spellStart"/>
+      <w:r>
+        <w:rPr>
+          <w:sz w:val="20"/>
+        </w:rPr>
+        <w:t>Xcompiler</w:t>
+      </w:r>
+      <w:proofErr w:type="spellEnd"/>
+      <w:r>
+        <w:rPr>
+          <w:sz w:val="20"/>
+        </w:rPr>
+        <w:t xml:space="preserve"> allows us to directly specify options for host compiler. </w:t>
+      </w:r>
+      <w:r>
+        <w:rPr>
+          <w:sz w:val="20"/>
+        </w:rPr>
+        <w:t>GCC information is obtained with “</w:t>
+      </w:r>
+      <w:proofErr w:type="spellStart"/>
+      <w:r>
+        <w:rPr>
+          <w:sz w:val="20"/>
+        </w:rPr>
+        <w:t>gcc</w:t>
+      </w:r>
+      <w:proofErr w:type="spellEnd"/>
+      <w:r>
+        <w:rPr>
+          <w:sz w:val="20"/>
+        </w:rPr>
+        <w:t xml:space="preserve"> --version” while NVCC information is got with “NVCC --version”. </w:t>
       </w:r>
     </w:p>
     <w:p/>
@@ -1110,16 +1865,16 @@
         <mc:AlternateContent>
           <mc:Choice Requires="wps">
             <w:drawing>
-              <wp:anchor distT="45720" distB="45720" distL="114300" distR="114300" simplePos="0" relativeHeight="251660288" behindDoc="0" locked="0" layoutInCell="1" allowOverlap="1" wp14:anchorId="06A88882" wp14:editId="06AD8F29">
+              <wp:anchor distT="45720" distB="45720" distL="114300" distR="114300" simplePos="0" relativeHeight="251660288" behindDoc="0" locked="0" layoutInCell="1" allowOverlap="1" wp14:anchorId="06A88882" wp14:editId="54EF4A02">
                 <wp:simplePos x="0" y="0"/>
                 <wp:positionH relativeFrom="column">
-                  <wp:posOffset>22860</wp:posOffset>
+                  <wp:posOffset>175260</wp:posOffset>
                 </wp:positionH>
                 <wp:positionV relativeFrom="paragraph">
-                  <wp:posOffset>2825115</wp:posOffset>
+                  <wp:posOffset>3122295</wp:posOffset>
                 </wp:positionV>
                 <wp:extent cx="3596640" cy="398145"/>
-                <wp:effectExtent l="0" t="0" r="3810" b="1905"/>
+                <wp:effectExtent l="0" t="0" r="10160" b="8255"/>
                 <wp:wrapSquare wrapText="bothSides"/>
                 <wp:docPr id="217" name="Text Box 2"/>
                 <wp:cNvGraphicFramePr>
@@ -1166,7 +1921,21 @@
                               <w:rPr>
                                 <w:sz w:val="20"/>
                               </w:rPr>
-                              <w:t>: Performance difference among four function with various matrix size</w:t>
+                              <w:t xml:space="preserve">: Performance difference among four </w:t>
+                            </w:r>
+                            <w:proofErr w:type="gramStart"/>
+                            <w:r>
+                              <w:rPr>
+                                <w:sz w:val="20"/>
+                              </w:rPr>
+                              <w:t>function</w:t>
+                            </w:r>
+                            <w:proofErr w:type="gramEnd"/>
+                            <w:r>
+                              <w:rPr>
+                                <w:sz w:val="20"/>
+                              </w:rPr>
+                              <w:t xml:space="preserve"> with various matrix size</w:t>
                             </w:r>
                           </w:p>
                         </w:txbxContent>
@@ -1192,7 +1961,7 @@
                 <v:stroke joinstyle="miter"/>
                 <v:path gradientshapeok="t" o:connecttype="rect"/>
               </v:shapetype>
-              <v:shape id="Text Box 2" o:spid="_x0000_s1026" type="#_x0000_t202" style="position:absolute;left:0;text-align:left;margin-left:1.8pt;margin-top:222.45pt;width:283.2pt;height:31.35pt;z-index:251660288;visibility:visible;mso-wrap-style:square;mso-width-percent:0;mso-height-percent:200;mso-wrap-distance-left:9pt;mso-wrap-distance-top:3.6pt;mso-wrap-distance-right:9pt;mso-wrap-distance-bottom:3.6pt;mso-position-horizontal:absolute;mso-position-horizontal-relative:text;mso-position-vertical:absolute;mso-position-vertical-relative:text;mso-width-percent:0;mso-height-percent:200;mso-width-relative:margin;mso-height-relative:margin;v-text-anchor:top" o:gfxdata="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" stroked="f">
+              <v:shape id="Text Box 2" o:spid="_x0000_s1026" type="#_x0000_t202" style="position:absolute;left:0;text-align:left;margin-left:13.8pt;margin-top:245.85pt;width:283.2pt;height:31.35pt;z-index:251660288;visibility:visible;mso-wrap-style:square;mso-width-percent:0;mso-height-percent:200;mso-wrap-distance-left:9pt;mso-wrap-distance-top:3.6pt;mso-wrap-distance-right:9pt;mso-wrap-distance-bottom:3.6pt;mso-position-horizontal:absolute;mso-position-horizontal-relative:text;mso-position-vertical:absolute;mso-position-vertical-relative:text;mso-width-percent:0;mso-height-percent:200;mso-width-relative:margin;mso-height-relative:margin;v-text-anchor:top" o:gfxdata="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" stroked="f">
                 <v:textbox style="mso-fit-shape-to-text:t">
                   <w:txbxContent>
                     <w:p>
@@ -1210,7 +1979,21 @@
                         <w:rPr>
                           <w:sz w:val="20"/>
                         </w:rPr>
-                        <w:t>: Performance difference among four function with various matrix size</w:t>
+                        <w:t xml:space="preserve">: Performance difference among four </w:t>
+                      </w:r>
+                      <w:proofErr w:type="gramStart"/>
+                      <w:r>
+                        <w:rPr>
+                          <w:sz w:val="20"/>
+                        </w:rPr>
+                        <w:t>function</w:t>
+                      </w:r>
+                      <w:proofErr w:type="gramEnd"/>
+                      <w:r>
+                        <w:rPr>
+                          <w:sz w:val="20"/>
+                        </w:rPr>
+                        <w:t xml:space="preserve"> with various matrix size</w:t>
                       </w:r>
                     </w:p>
                   </w:txbxContent>
@@ -1226,16 +2009,16 @@
           <w:noProof/>
         </w:rPr>
         <w:drawing>
-          <wp:anchor distT="6096" distB="4445" distL="120396" distR="118872" simplePos="0" relativeHeight="251658240" behindDoc="0" locked="0" layoutInCell="1" allowOverlap="1" wp14:anchorId="11DE82F9" wp14:editId="7DC63702">
+          <wp:anchor distT="6096" distB="4445" distL="120396" distR="118872" simplePos="0" relativeHeight="251658240" behindDoc="0" locked="0" layoutInCell="1" allowOverlap="1" wp14:anchorId="11DE82F9" wp14:editId="5C563754">
             <wp:simplePos x="0" y="0"/>
             <wp:positionH relativeFrom="margin">
-              <wp:align>left</wp:align>
+              <wp:posOffset>114300</wp:posOffset>
             </wp:positionH>
             <wp:positionV relativeFrom="paragraph">
-              <wp:posOffset>374015</wp:posOffset>
+              <wp:posOffset>721995</wp:posOffset>
             </wp:positionV>
             <wp:extent cx="3634740" cy="2403475"/>
-            <wp:effectExtent l="0" t="0" r="3810" b="15875"/>
+            <wp:effectExtent l="0" t="0" r="22860" b="34925"/>
             <wp:wrapSquare wrapText="bothSides"/>
             <wp:docPr id="2" name="Chart 1"/>
             <wp:cNvGraphicFramePr>
@@ -1272,7 +2055,21 @@
         <w:rPr>
           <w:sz w:val="20"/>
         </w:rPr>
-        <w:t xml:space="preserve"> below shows the performance difference among OpenMP, and three different CUDA functions. </w:t>
+        <w:t xml:space="preserve"> below shows the performance difference among </w:t>
+      </w:r>
+      <w:proofErr w:type="spellStart"/>
+      <w:r>
+        <w:rPr>
+          <w:sz w:val="20"/>
+        </w:rPr>
+        <w:t>OpenMP</w:t>
+      </w:r>
+      <w:proofErr w:type="spellEnd"/>
+      <w:r>
+        <w:rPr>
+          <w:sz w:val="20"/>
+        </w:rPr>
+        <w:t xml:space="preserve">, and three different CUDA functions. </w:t>
       </w:r>
       <w:r>
         <w:rPr>
@@ -1290,7 +2087,14 @@
         <w:rPr>
           <w:sz w:val="20"/>
         </w:rPr>
-        <w:t>The figure clearly shows that GPU functions are significantly faster than CPU function. For example, cu</w:t>
+        <w:t xml:space="preserve">The figure clearly shows that GPU functions are significantly faster than CPU function. For example, </w:t>
+      </w:r>
+      <w:proofErr w:type="spellStart"/>
+      <w:r>
+        <w:rPr>
+          <w:sz w:val="20"/>
+        </w:rPr>
+        <w:t>cu</w:t>
       </w:r>
       <w:r>
         <w:rPr>
@@ -1298,6 +2102,7 @@
         </w:rPr>
         <w:t>BLAS</w:t>
       </w:r>
+      <w:proofErr w:type="spellEnd"/>
       <w:r>
         <w:rPr>
           <w:sz w:val="20"/>
@@ -1308,7 +2113,21 @@
         <w:rPr>
           <w:sz w:val="20"/>
         </w:rPr>
-        <w:t>han OpenMP at matrix size of 20</w:t>
+        <w:t xml:space="preserve">han </w:t>
+      </w:r>
+      <w:proofErr w:type="spellStart"/>
+      <w:r>
+        <w:rPr>
+          <w:sz w:val="20"/>
+        </w:rPr>
+        <w:t>OpenMP</w:t>
+      </w:r>
+      <w:proofErr w:type="spellEnd"/>
+      <w:r>
+        <w:rPr>
+          <w:sz w:val="20"/>
+        </w:rPr>
+        <w:t xml:space="preserve"> at matrix size of 20</w:t>
       </w:r>
       <w:r>
         <w:rPr>
@@ -1332,7 +2151,21 @@
         <w:rPr>
           <w:sz w:val="20"/>
         </w:rPr>
-        <w:t xml:space="preserve"> The reason of this difference is that CPU has 56 thread working on the program while GPU has </w:t>
+        <w:t xml:space="preserve"> The reason of this difference is that CPU has 56 </w:t>
+      </w:r>
+      <w:proofErr w:type="gramStart"/>
+      <w:r>
+        <w:rPr>
+          <w:sz w:val="20"/>
+        </w:rPr>
+        <w:t>thread</w:t>
+      </w:r>
+      <w:proofErr w:type="gramEnd"/>
+      <w:r>
+        <w:rPr>
+          <w:sz w:val="20"/>
+        </w:rPr>
+        <w:t xml:space="preserve"> working on the program while GPU has </w:t>
       </w:r>
       <w:r>
         <w:rPr>
@@ -1358,11 +2191,19 @@
         </w:rPr>
         <w:t xml:space="preserve">Among three GPU functions, </w:t>
       </w:r>
-      <w:r>
-        <w:rPr>
-          <w:sz w:val="20"/>
-        </w:rPr>
-        <w:t xml:space="preserve">cuBLAS is the fastest, followed by shared memory version. </w:t>
+      <w:proofErr w:type="spellStart"/>
+      <w:r>
+        <w:rPr>
+          <w:sz w:val="20"/>
+        </w:rPr>
+        <w:t>cuBLAS</w:t>
+      </w:r>
+      <w:proofErr w:type="spellEnd"/>
+      <w:r>
+        <w:rPr>
+          <w:sz w:val="20"/>
+        </w:rPr>
+        <w:t xml:space="preserve"> is the fastest, followed by shared memory version. </w:t>
       </w:r>
       <w:r>
         <w:rPr>
@@ -1392,7 +2233,21 @@
         <w:rPr>
           <w:sz w:val="20"/>
         </w:rPr>
-        <w:t xml:space="preserve">The execution time of cuBLAS function was significantly shorter than shared memory </w:t>
+        <w:t xml:space="preserve">The execution time of </w:t>
+      </w:r>
+      <w:proofErr w:type="spellStart"/>
+      <w:r>
+        <w:rPr>
+          <w:sz w:val="20"/>
+        </w:rPr>
+        <w:t>cuBLAS</w:t>
+      </w:r>
+      <w:proofErr w:type="spellEnd"/>
+      <w:r>
+        <w:rPr>
+          <w:sz w:val="20"/>
+        </w:rPr>
+        <w:t xml:space="preserve"> function was significantly shorter than shared memory </w:t>
       </w:r>
       <w:r>
         <w:rPr>
@@ -1404,7 +2259,21 @@
         <w:rPr>
           <w:sz w:val="20"/>
         </w:rPr>
-        <w:t xml:space="preserve"> For example, cuBLAS is 3.5 times faster at 2048 (7.8 </w:t>
+        <w:t xml:space="preserve"> For example, </w:t>
+      </w:r>
+      <w:proofErr w:type="spellStart"/>
+      <w:r>
+        <w:rPr>
+          <w:sz w:val="20"/>
+        </w:rPr>
+        <w:t>cuBLAS</w:t>
+      </w:r>
+      <w:proofErr w:type="spellEnd"/>
+      <w:r>
+        <w:rPr>
+          <w:sz w:val="20"/>
+        </w:rPr>
+        <w:t xml:space="preserve"> is 3.5 times faster at 2048 (7.8 </w:t>
       </w:r>
       <w:r>
         <w:rPr>
@@ -1422,7 +2291,22 @@
         <w:rPr>
           <w:sz w:val="20"/>
         </w:rPr>
-        <w:t>The cuBLAS function utilizes the faster memory as much as possible, and customizes the implementation specifically to devices to get most efficient perfor</w:t>
+        <w:t xml:space="preserve">The </w:t>
+      </w:r>
+      <w:proofErr w:type="spellStart"/>
+      <w:r>
+        <w:rPr>
+          <w:sz w:val="20"/>
+        </w:rPr>
+        <w:lastRenderedPageBreak/>
+        <w:t>cuBLAS</w:t>
+      </w:r>
+      <w:proofErr w:type="spellEnd"/>
+      <w:r>
+        <w:rPr>
+          <w:sz w:val="20"/>
+        </w:rPr>
+        <w:t xml:space="preserve"> function utilizes the faster memory as much as possible, and customizes the implementation specifically to devices to get most efficient perfor</w:t>
       </w:r>
       <w:r>
         <w:rPr>
@@ -1434,7 +2318,21 @@
         <w:rPr>
           <w:sz w:val="20"/>
         </w:rPr>
-        <w:t>The notable finding was that cuBLAS function was slower than other two GPU functions when matrix size was 256.</w:t>
+        <w:t xml:space="preserve">The notable finding was that </w:t>
+      </w:r>
+      <w:proofErr w:type="spellStart"/>
+      <w:r>
+        <w:rPr>
+          <w:sz w:val="20"/>
+        </w:rPr>
+        <w:t>cuBLAS</w:t>
+      </w:r>
+      <w:proofErr w:type="spellEnd"/>
+      <w:r>
+        <w:rPr>
+          <w:sz w:val="20"/>
+        </w:rPr>
+        <w:t xml:space="preserve"> function was slower than other two GPU functions when matrix size was 256.</w:t>
       </w:r>
       <w:r>
         <w:rPr>
@@ -1456,11 +2354,10 @@
           <w:noProof/>
           <w:sz w:val="20"/>
         </w:rPr>
-        <w:lastRenderedPageBreak/>
         <mc:AlternateContent>
           <mc:Choice Requires="wps">
             <w:drawing>
-              <wp:anchor distT="45720" distB="45720" distL="114300" distR="114300" simplePos="0" relativeHeight="251662336" behindDoc="0" locked="0" layoutInCell="1" allowOverlap="1" wp14:anchorId="5CA05461" wp14:editId="1B25AB10">
+              <wp:anchor distT="45720" distB="45720" distL="114300" distR="114300" simplePos="0" relativeHeight="251662336" behindDoc="0" locked="0" layoutInCell="1" allowOverlap="1" wp14:anchorId="5CA05461" wp14:editId="1587F915">
                 <wp:simplePos x="0" y="0"/>
                 <wp:positionH relativeFrom="margin">
                   <wp:posOffset>19050</wp:posOffset>
@@ -1567,12 +2464,13 @@
           </mc:Fallback>
         </mc:AlternateContent>
       </w:r>
+      <w:bookmarkStart w:id="0" w:name="_GoBack"/>
       <w:r>
         <w:rPr>
           <w:noProof/>
         </w:rPr>
         <w:drawing>
-          <wp:anchor distT="0" distB="0" distL="114300" distR="114300" simplePos="0" relativeHeight="251663360" behindDoc="0" locked="0" layoutInCell="1" allowOverlap="1" wp14:anchorId="57A8E0FB" wp14:editId="0E857997">
+          <wp:anchor distT="0" distB="0" distL="114300" distR="114300" simplePos="0" relativeHeight="251663360" behindDoc="0" locked="0" layoutInCell="1" allowOverlap="1" wp14:anchorId="57A8E0FB" wp14:editId="3ED0CA6A">
             <wp:simplePos x="0" y="0"/>
             <wp:positionH relativeFrom="margin">
               <wp:align>left</wp:align>
@@ -1595,6 +2493,7 @@
           </wp:anchor>
         </w:drawing>
       </w:r>
+      <w:bookmarkEnd w:id="0"/>
       <w:r>
         <w:rPr>
           <w:sz w:val="20"/>
@@ -1626,11 +2525,27 @@
         </w:rPr>
         <w:t xml:space="preserve"> shows the timing breakdown of three GPU functions. </w:t>
       </w:r>
-      <w:r>
-        <w:rPr>
-          <w:sz w:val="20"/>
-        </w:rPr>
-        <w:t xml:space="preserve">The data is collected by commenting out other functions, and measure timing using nvprof. </w:t>
+      <w:proofErr w:type="gramStart"/>
+      <w:r>
+        <w:rPr>
+          <w:sz w:val="20"/>
+        </w:rPr>
+        <w:t xml:space="preserve">The data is collected by commenting out other functions, and measure timing using </w:t>
+      </w:r>
+      <w:proofErr w:type="spellStart"/>
+      <w:r>
+        <w:rPr>
+          <w:sz w:val="20"/>
+        </w:rPr>
+        <w:t>nvprof</w:t>
+      </w:r>
+      <w:proofErr w:type="spellEnd"/>
+      <w:proofErr w:type="gramEnd"/>
+      <w:r>
+        <w:rPr>
+          <w:sz w:val="20"/>
+        </w:rPr>
+        <w:t xml:space="preserve">. </w:t>
       </w:r>
       <w:r>
         <w:rPr>
@@ -1638,17 +2553,32 @@
         </w:rPr>
         <w:t xml:space="preserve">Among three functions the time takes to move the data using </w:t>
       </w:r>
-      <w:r>
-        <w:rPr>
-          <w:sz w:val="20"/>
-        </w:rPr>
-        <w:t>cudaMalloc or</w:t>
-      </w:r>
-      <w:r>
-        <w:rPr>
-          <w:sz w:val="20"/>
-        </w:rPr>
-        <w:t xml:space="preserve"> cublas</w:t>
+      <w:proofErr w:type="spellStart"/>
+      <w:r>
+        <w:rPr>
+          <w:sz w:val="20"/>
+        </w:rPr>
+        <w:t>cudaMalloc</w:t>
+      </w:r>
+      <w:proofErr w:type="spellEnd"/>
+      <w:r>
+        <w:rPr>
+          <w:sz w:val="20"/>
+        </w:rPr>
+        <w:t xml:space="preserve"> or</w:t>
+      </w:r>
+      <w:r>
+        <w:rPr>
+          <w:sz w:val="20"/>
+        </w:rPr>
+        <w:t xml:space="preserve"> </w:t>
+      </w:r>
+      <w:proofErr w:type="spellStart"/>
+      <w:r>
+        <w:rPr>
+          <w:sz w:val="20"/>
+        </w:rPr>
+        <w:t>cublas</w:t>
       </w:r>
       <w:r>
         <w:rPr>
@@ -1656,6 +2586,7 @@
         </w:rPr>
         <w:t>GetMatrix</w:t>
       </w:r>
+      <w:proofErr w:type="spellEnd"/>
       <w:r>
         <w:rPr>
           <w:sz w:val="20"/>
@@ -1674,17 +2605,53 @@
         </w:rPr>
         <w:t xml:space="preserve"> </w:t>
       </w:r>
-      <w:r>
-        <w:rPr>
-          <w:sz w:val="20"/>
-        </w:rPr>
-        <w:t xml:space="preserve">cublasSetMatrix) were about same.  </w:t>
-      </w:r>
-      <w:r>
-        <w:rPr>
-          <w:sz w:val="20"/>
-        </w:rPr>
-        <w:t>Therefore, the execution time difference between the functions are due to kernel execution.</w:t>
+      <w:proofErr w:type="spellStart"/>
+      <w:r>
+        <w:rPr>
+          <w:sz w:val="20"/>
+        </w:rPr>
+        <w:t>cublasSetMatrix</w:t>
+      </w:r>
+      <w:proofErr w:type="spellEnd"/>
+      <w:r>
+        <w:rPr>
+          <w:sz w:val="20"/>
+        </w:rPr>
+        <w:t xml:space="preserve">) were about </w:t>
+      </w:r>
+      <w:proofErr w:type="gramStart"/>
+      <w:r>
+        <w:rPr>
+          <w:sz w:val="20"/>
+        </w:rPr>
+        <w:t>same</w:t>
+      </w:r>
+      <w:proofErr w:type="gramEnd"/>
+      <w:r>
+        <w:rPr>
+          <w:sz w:val="20"/>
+        </w:rPr>
+        <w:t xml:space="preserve">.  </w:t>
+      </w:r>
+      <w:r>
+        <w:rPr>
+          <w:sz w:val="20"/>
+        </w:rPr>
+        <w:t xml:space="preserve">Therefore, the execution time </w:t>
+      </w:r>
+      <w:proofErr w:type="gramStart"/>
+      <w:r>
+        <w:rPr>
+          <w:sz w:val="20"/>
+        </w:rPr>
+        <w:t>difference between the functions are</w:t>
+      </w:r>
+      <w:proofErr w:type="gramEnd"/>
+      <w:r>
+        <w:rPr>
+          <w:sz w:val="20"/>
+        </w:rPr>
+        <w:t xml:space="preserve"> due to kernel execution.</w:t>
       </w:r>
       <w:r>
         <w:rPr>
@@ -1702,7 +2669,21 @@
         <w:rPr>
           <w:sz w:val="20"/>
         </w:rPr>
-        <w:t xml:space="preserve">The cuBLAS function was 9.7 times faster than shared memory function, and 24.2 times faster than global memory version. </w:t>
+        <w:t xml:space="preserve">The </w:t>
+      </w:r>
+      <w:proofErr w:type="spellStart"/>
+      <w:r>
+        <w:rPr>
+          <w:sz w:val="20"/>
+        </w:rPr>
+        <w:t>cuBLAS</w:t>
+      </w:r>
+      <w:proofErr w:type="spellEnd"/>
+      <w:r>
+        <w:rPr>
+          <w:sz w:val="20"/>
+        </w:rPr>
+        <w:t xml:space="preserve"> function was 9.7 times faster than shared memory function, and 24.2 times faster than global memory version. </w:t>
       </w:r>
       <w:r>
         <w:rPr>
@@ -1810,7 +2791,21 @@
         <w:rPr>
           <w:sz w:val="20"/>
         </w:rPr>
-        <w:t xml:space="preserve">Using cuBLAS library is the best option for matrix multiplication as it shows almost </w:t>
+        <w:t xml:space="preserve">Using </w:t>
+      </w:r>
+      <w:proofErr w:type="spellStart"/>
+      <w:r>
+        <w:rPr>
+          <w:sz w:val="20"/>
+        </w:rPr>
+        <w:t>cuBLAS</w:t>
+      </w:r>
+      <w:proofErr w:type="spellEnd"/>
+      <w:r>
+        <w:rPr>
+          <w:sz w:val="20"/>
+        </w:rPr>
+        <w:t xml:space="preserve"> library is the best option for matrix multiplication as it shows almost </w:t>
       </w:r>
       <w:r>
         <w:rPr>
@@ -1818,8 +2813,6 @@
         </w:rPr>
         <w:t>8</w:t>
       </w:r>
-      <w:bookmarkStart w:id="0" w:name="_GoBack"/>
-      <w:bookmarkEnd w:id="0"/>
       <w:r>
         <w:rPr>
           <w:sz w:val="20"/>
@@ -1867,11 +2860,21 @@
           <w:sz w:val="20"/>
         </w:rPr>
       </w:pPr>
-      <w:r>
-        <w:rPr>
-          <w:sz w:val="20"/>
-        </w:rPr>
-        <w:t>cuBLAS Documentation (</w:t>
+      <w:proofErr w:type="spellStart"/>
+      <w:proofErr w:type="gramStart"/>
+      <w:r>
+        <w:rPr>
+          <w:sz w:val="20"/>
+        </w:rPr>
+        <w:t>cuBLAS</w:t>
+      </w:r>
+      <w:proofErr w:type="spellEnd"/>
+      <w:proofErr w:type="gramEnd"/>
+      <w:r>
+        <w:rPr>
+          <w:sz w:val="20"/>
+        </w:rPr>
+        <w:t xml:space="preserve"> Documentation (</w:t>
       </w:r>
       <w:r>
         <w:rPr>
@@ -2883,7 +3886,7 @@
                   <c:v>1.000166</c:v>
                 </c:pt>
                 <c:pt idx="1">
-                  <c:v>3.999948999999999</c:v>
+                  <c:v>3.999948999999993</c:v>
                 </c:pt>
                 <c:pt idx="2">
                   <c:v>14.999866</c:v>
@@ -2964,11 +3967,11 @@
         </c:dLbls>
         <c:marker val="1"/>
         <c:smooth val="0"/>
-        <c:axId val="2110540520"/>
-        <c:axId val="2110710520"/>
+        <c:axId val="-2112700408"/>
+        <c:axId val="-2112694760"/>
       </c:lineChart>
       <c:catAx>
-        <c:axId val="2110540520"/>
+        <c:axId val="-2112700408"/>
         <c:scaling>
           <c:orientation val="minMax"/>
         </c:scaling>
@@ -3001,7 +4004,7 @@
         <c:majorTickMark val="out"/>
         <c:minorTickMark val="none"/>
         <c:tickLblPos val="nextTo"/>
-        <c:crossAx val="2110710520"/>
+        <c:crossAx val="-2112694760"/>
         <c:crosses val="autoZero"/>
         <c:auto val="1"/>
         <c:lblAlgn val="ctr"/>
@@ -3009,7 +4012,7 @@
         <c:noMultiLvlLbl val="0"/>
       </c:catAx>
       <c:valAx>
-        <c:axId val="2110710520"/>
+        <c:axId val="-2112694760"/>
         <c:scaling>
           <c:orientation val="minMax"/>
         </c:scaling>
@@ -3049,7 +4052,7 @@
             <a:endParaRPr lang="en-US"/>
           </a:p>
         </c:txPr>
-        <c:crossAx val="2110540520"/>
+        <c:crossAx val="-2112700408"/>
         <c:crosses val="autoZero"/>
         <c:crossBetween val="between"/>
       </c:valAx>
@@ -3288,7 +4291,7 @@
                   <c:v>6.0485</c:v>
                 </c:pt>
                 <c:pt idx="1">
-                  <c:v>6.064999999999999</c:v>
+                  <c:v>6.064999999999997</c:v>
                 </c:pt>
                 <c:pt idx="2">
                   <c:v>5.958</c:v>
@@ -3307,11 +4310,11 @@
         </c:dLbls>
         <c:gapWidth val="150"/>
         <c:overlap val="100"/>
-        <c:axId val="2109935272"/>
-        <c:axId val="2110714328"/>
+        <c:axId val="2117489672"/>
+        <c:axId val="2063931368"/>
       </c:barChart>
       <c:catAx>
-        <c:axId val="2109935272"/>
+        <c:axId val="2117489672"/>
         <c:scaling>
           <c:orientation val="minMax"/>
         </c:scaling>
@@ -3340,7 +4343,7 @@
         <c:majorTickMark val="out"/>
         <c:minorTickMark val="none"/>
         <c:tickLblPos val="nextTo"/>
-        <c:crossAx val="2110714328"/>
+        <c:crossAx val="2063931368"/>
         <c:crosses val="autoZero"/>
         <c:auto val="1"/>
         <c:lblAlgn val="ctr"/>
@@ -3348,7 +4351,7 @@
         <c:noMultiLvlLbl val="0"/>
       </c:catAx>
       <c:valAx>
-        <c:axId val="2110714328"/>
+        <c:axId val="2063931368"/>
         <c:scaling>
           <c:orientation val="minMax"/>
         </c:scaling>
@@ -3390,7 +4393,7 @@
         <c:majorTickMark val="out"/>
         <c:minorTickMark val="none"/>
         <c:tickLblPos val="nextTo"/>
-        <c:crossAx val="2109935272"/>
+        <c:crossAx val="2117489672"/>
         <c:crosses val="autoZero"/>
         <c:crossBetween val="between"/>
       </c:valAx>
@@ -4308,7 +5311,7 @@
 </file>
 
 <file path=customXml/itemProps1.xml><?xml version="1.0" encoding="utf-8"?>
-<ds:datastoreItem xmlns:ds="http://schemas.openxmlformats.org/officeDocument/2006/customXml" ds:itemID="{D7C6FC31-B858-4048-8D7C-9CA2DD776843}">
+<ds:datastoreItem xmlns:ds="http://schemas.openxmlformats.org/officeDocument/2006/customXml" ds:itemID="{179434CF-05E0-724E-BE7A-EA531D84723E}">
   <ds:schemaRefs>
     <ds:schemaRef ds:uri="http://schemas.openxmlformats.org/officeDocument/2006/bibliography"/>
   </ds:schemaRefs>
